--- a/Word/VZOR.docx
+++ b/Word/VZOR.docx
@@ -1,6 +1,6 @@
 
 <file path=word/document.xml><?xml version="1.0" encoding="utf-8"?>
-<w:document xmlns:wpc="http://schemas.microsoft.com/office/word/2010/wordprocessingCanvas" xmlns:cx="http://schemas.microsoft.com/office/drawing/2014/chartex" xmlns:cx1="http://schemas.microsoft.com/office/drawing/2015/9/8/chartex" xmlns:cx2="http://schemas.microsoft.com/office/drawing/2015/10/21/chartex" xmlns:cx3="http://schemas.microsoft.com/office/drawing/2016/5/9/chartex" xmlns:cx4="http://schemas.microsoft.com/office/drawing/2016/5/10/chartex" xmlns:cx5="http://schemas.microsoft.com/office/drawing/2016/5/11/chartex" xmlns:cx6="http://schemas.microsoft.com/office/drawing/2016/5/12/chartex" xmlns:cx7="http://schemas.microsoft.com/office/drawing/2016/5/13/chartex" xmlns:cx8="http://schemas.microsoft.com/office/drawing/2016/5/14/chartex" xmlns:mc="http://schemas.openxmlformats.org/markup-compatibility/2006" xmlns:aink="http://schemas.microsoft.com/office/drawing/2016/ink" xmlns:am3d="http://schemas.microsoft.com/office/drawing/2017/model3d" xmlns:o="urn:schemas-microsoft-com:office:office" xmlns:r="http://schemas.openxmlformats.org/officeDocument/2006/relationships" xmlns:m="http://schemas.openxmlformats.org/officeDocument/2006/math" xmlns:v="urn:schemas-microsoft-com:vml" xmlns:wp14="http://schemas.microsoft.com/office/word/2010/wordprocessingDrawing" xmlns:wp="http://schemas.openxmlformats.org/drawingml/2006/wordprocessingDrawing" xmlns:w10="urn:schemas-microsoft-com:office:word" xmlns:w="http://schemas.openxmlformats.org/wordprocessingml/2006/main" xmlns:w14="http://schemas.microsoft.com/office/word/2010/wordml" xmlns:w15="http://schemas.microsoft.com/office/word/2012/wordml" xmlns:w16cex="http://schemas.microsoft.com/office/word/2018/wordml/cex" xmlns:w16cid="http://schemas.microsoft.com/office/word/2016/wordml/cid" xmlns:w16="http://schemas.microsoft.com/office/word/2018/wordml" xmlns:w16se="http://schemas.microsoft.com/office/word/2015/wordml/symex" xmlns:wpg="http://schemas.microsoft.com/office/word/2010/wordprocessingGroup" xmlns:wpi="http://schemas.microsoft.com/office/word/2010/wordprocessingInk" xmlns:wne="http://schemas.microsoft.com/office/word/2006/wordml" xmlns:wps="http://schemas.microsoft.com/office/word/2010/wordprocessingShape" mc:Ignorable="w14 w15 w16se w16cid w16 w16cex wp14">
+<w:document xmlns:wpc="http://schemas.microsoft.com/office/word/2010/wordprocessingCanvas" xmlns:cx="http://schemas.microsoft.com/office/drawing/2014/chartex" xmlns:cx1="http://schemas.microsoft.com/office/drawing/2015/9/8/chartex" xmlns:cx2="http://schemas.microsoft.com/office/drawing/2015/10/21/chartex" xmlns:cx3="http://schemas.microsoft.com/office/drawing/2016/5/9/chartex" xmlns:cx4="http://schemas.microsoft.com/office/drawing/2016/5/10/chartex" xmlns:cx5="http://schemas.microsoft.com/office/drawing/2016/5/11/chartex" xmlns:cx6="http://schemas.microsoft.com/office/drawing/2016/5/12/chartex" xmlns:cx7="http://schemas.microsoft.com/office/drawing/2016/5/13/chartex" xmlns:cx8="http://schemas.microsoft.com/office/drawing/2016/5/14/chartex" xmlns:mc="http://schemas.openxmlformats.org/markup-compatibility/2006" xmlns:aink="http://schemas.microsoft.com/office/drawing/2016/ink" xmlns:am3d="http://schemas.microsoft.com/office/drawing/2017/model3d" xmlns:o="urn:schemas-microsoft-com:office:office" xmlns:oel="http://schemas.microsoft.com/office/2019/extlst" xmlns:r="http://schemas.openxmlformats.org/officeDocument/2006/relationships" xmlns:m="http://schemas.openxmlformats.org/officeDocument/2006/math" xmlns:v="urn:schemas-microsoft-com:vml" xmlns:wp14="http://schemas.microsoft.com/office/word/2010/wordprocessingDrawing" xmlns:wp="http://schemas.openxmlformats.org/drawingml/2006/wordprocessingDrawing" xmlns:w10="urn:schemas-microsoft-com:office:word" xmlns:w="http://schemas.openxmlformats.org/wordprocessingml/2006/main" xmlns:w14="http://schemas.microsoft.com/office/word/2010/wordml" xmlns:w15="http://schemas.microsoft.com/office/word/2012/wordml" xmlns:w16cex="http://schemas.microsoft.com/office/word/2018/wordml/cex" xmlns:w16cid="http://schemas.microsoft.com/office/word/2016/wordml/cid" xmlns:w16="http://schemas.microsoft.com/office/word/2018/wordml" xmlns:w16du="http://schemas.microsoft.com/office/word/2023/wordml/word16du" xmlns:w16sdtdh="http://schemas.microsoft.com/office/word/2020/wordml/sdtdatahash" xmlns:w16se="http://schemas.microsoft.com/office/word/2015/wordml/symex" xmlns:wpg="http://schemas.microsoft.com/office/word/2010/wordprocessingGroup" xmlns:wpi="http://schemas.microsoft.com/office/word/2010/wordprocessingInk" xmlns:wne="http://schemas.microsoft.com/office/word/2006/wordml" xmlns:wps="http://schemas.microsoft.com/office/word/2010/wordprocessingShape" mc:Ignorable="w14 w15 w16se w16cid w16 w16cex w16sdtdh wp14">
   <w:body>
     <w:p>
       <w:pPr>
@@ -75,14 +75,7 @@
                               <w:rPr>
                                 <w:lang w:val="cs-CZ"/>
                               </w:rPr>
-                              <w:t xml:space="preserve">UPOZORNĚNÍ! Tento dokument je majetkem fy. </w:t>
-                            </w:r>
-                            <w:proofErr w:type="spellStart"/>
-                            <w:r>
-                              <w:rPr>
-                                <w:lang w:val="cs-CZ"/>
-                              </w:rPr>
-                              <w:t>T</w:t>
+                              <w:t>UPOZORNĚNÍ! Tento dokument je majetkem fy. T</w:t>
                             </w:r>
                             <w:r>
                               <w:rPr>
@@ -90,7 +83,6 @@
                               </w:rPr>
                               <w:t>ractebel</w:t>
                             </w:r>
-                            <w:proofErr w:type="spellEnd"/>
                             <w:r>
                               <w:rPr>
                                 <w:lang w:val="cs-CZ"/>
@@ -452,7 +444,31 @@
           <w:szCs w:val="16"/>
           <w:lang w:val="cs-CZ"/>
         </w:rPr>
-        <w:t>168, Zelené Předměstí,</w:t>
+        <w:t xml:space="preserve">168, </w:t>
+      </w:r>
+      <w:proofErr w:type="gramStart"/>
+      <w:r>
+        <w:rPr>
+          <w:rFonts w:cs="Arial"/>
+          <w:b w:val="0"/>
+          <w:color w:val="666666"/>
+          <w:sz w:val="16"/>
+          <w:szCs w:val="16"/>
+          <w:lang w:val="cs-CZ"/>
+        </w:rPr>
+        <w:t>Zelené</w:t>
+      </w:r>
+      <w:proofErr w:type="gramEnd"/>
+      <w:r>
+        <w:rPr>
+          <w:rFonts w:cs="Arial"/>
+          <w:b w:val="0"/>
+          <w:color w:val="666666"/>
+          <w:sz w:val="16"/>
+          <w:szCs w:val="16"/>
+          <w:lang w:val="cs-CZ"/>
+        </w:rPr>
+        <w:t xml:space="preserve"> Předměstí,</w:t>
       </w:r>
       <w:r>
         <w:rPr>
@@ -1210,13 +1226,8 @@
             <w:r>
               <w:t> </w:t>
             </w:r>
-            <w:proofErr w:type="spellStart"/>
-            <w:r>
-              <w:t>rev</w:t>
-            </w:r>
-            <w:proofErr w:type="spellEnd"/>
-            <w:r>
-              <w:t>.</w:t>
+            <w:r>
+              <w:t>rev.</w:t>
             </w:r>
             <w:r>
               <w:t> </w:t>
@@ -1465,12 +1476,6 @@
               <w:rPr>
                 <w:rStyle w:val="InternalCommunication"/>
               </w:rPr>
-            </w:r>
-            <w:r>
-              <w:rPr>
-                <w:rStyle w:val="InternalCommunication"/>
-              </w:rPr>
-              <w:fldChar w:fldCharType="separate"/>
             </w:r>
             <w:r>
               <w:rPr>
@@ -5550,7 +5555,31 @@
                 <w:szCs w:val="12"/>
                 <w:lang w:val="cs-CZ" w:eastAsia="ja-JP"/>
               </w:rPr>
-              <w:t>168, Zelené Předměstí, 530</w:t>
+              <w:t xml:space="preserve">168, </w:t>
+            </w:r>
+            <w:proofErr w:type="gramStart"/>
+            <w:r>
+              <w:rPr>
+                <w:rFonts w:eastAsia="MS Mincho" w:cs="Arial"/>
+                <w:color w:val="666666"/>
+                <w:spacing w:val="-2"/>
+                <w:sz w:val="12"/>
+                <w:szCs w:val="12"/>
+                <w:lang w:val="cs-CZ" w:eastAsia="ja-JP"/>
+              </w:rPr>
+              <w:t>Zelené</w:t>
+            </w:r>
+            <w:proofErr w:type="gramEnd"/>
+            <w:r>
+              <w:rPr>
+                <w:rFonts w:eastAsia="MS Mincho" w:cs="Arial"/>
+                <w:color w:val="666666"/>
+                <w:spacing w:val="-2"/>
+                <w:sz w:val="12"/>
+                <w:szCs w:val="12"/>
+                <w:lang w:val="cs-CZ" w:eastAsia="ja-JP"/>
+              </w:rPr>
+              <w:t xml:space="preserve"> Předměstí, 530</w:t>
             </w:r>
             <w:r>
               <w:rPr>
@@ -6204,7 +6233,7 @@
 </file>
 
 <file path=word/endnotes.xml><?xml version="1.0" encoding="utf-8"?>
-<w:endnotes xmlns:wpc="http://schemas.microsoft.com/office/word/2010/wordprocessingCanvas" xmlns:cx="http://schemas.microsoft.com/office/drawing/2014/chartex" xmlns:cx1="http://schemas.microsoft.com/office/drawing/2015/9/8/chartex" xmlns:cx2="http://schemas.microsoft.com/office/drawing/2015/10/21/chartex" xmlns:cx3="http://schemas.microsoft.com/office/drawing/2016/5/9/chartex" xmlns:cx4="http://schemas.microsoft.com/office/drawing/2016/5/10/chartex" xmlns:cx5="http://schemas.microsoft.com/office/drawing/2016/5/11/chartex" xmlns:cx6="http://schemas.microsoft.com/office/drawing/2016/5/12/chartex" xmlns:cx7="http://schemas.microsoft.com/office/drawing/2016/5/13/chartex" xmlns:cx8="http://schemas.microsoft.com/office/drawing/2016/5/14/chartex" xmlns:mc="http://schemas.openxmlformats.org/markup-compatibility/2006" xmlns:aink="http://schemas.microsoft.com/office/drawing/2016/ink" xmlns:am3d="http://schemas.microsoft.com/office/drawing/2017/model3d" xmlns:o="urn:schemas-microsoft-com:office:office" xmlns:r="http://schemas.openxmlformats.org/officeDocument/2006/relationships" xmlns:m="http://schemas.openxmlformats.org/officeDocument/2006/math" xmlns:v="urn:schemas-microsoft-com:vml" xmlns:wp14="http://schemas.microsoft.com/office/word/2010/wordprocessingDrawing" xmlns:wp="http://schemas.openxmlformats.org/drawingml/2006/wordprocessingDrawing" xmlns:w10="urn:schemas-microsoft-com:office:word" xmlns:w="http://schemas.openxmlformats.org/wordprocessingml/2006/main" xmlns:w14="http://schemas.microsoft.com/office/word/2010/wordml" xmlns:w15="http://schemas.microsoft.com/office/word/2012/wordml" xmlns:w16cex="http://schemas.microsoft.com/office/word/2018/wordml/cex" xmlns:w16cid="http://schemas.microsoft.com/office/word/2016/wordml/cid" xmlns:w16="http://schemas.microsoft.com/office/word/2018/wordml" xmlns:w16se="http://schemas.microsoft.com/office/word/2015/wordml/symex" xmlns:wpg="http://schemas.microsoft.com/office/word/2010/wordprocessingGroup" xmlns:wpi="http://schemas.microsoft.com/office/word/2010/wordprocessingInk" xmlns:wne="http://schemas.microsoft.com/office/word/2006/wordml" xmlns:wps="http://schemas.microsoft.com/office/word/2010/wordprocessingShape" mc:Ignorable="w14 w15 w16se w16cid w16 w16cex wp14">
+<w:endnotes xmlns:wpc="http://schemas.microsoft.com/office/word/2010/wordprocessingCanvas" xmlns:cx="http://schemas.microsoft.com/office/drawing/2014/chartex" xmlns:cx1="http://schemas.microsoft.com/office/drawing/2015/9/8/chartex" xmlns:cx2="http://schemas.microsoft.com/office/drawing/2015/10/21/chartex" xmlns:cx3="http://schemas.microsoft.com/office/drawing/2016/5/9/chartex" xmlns:cx4="http://schemas.microsoft.com/office/drawing/2016/5/10/chartex" xmlns:cx5="http://schemas.microsoft.com/office/drawing/2016/5/11/chartex" xmlns:cx6="http://schemas.microsoft.com/office/drawing/2016/5/12/chartex" xmlns:cx7="http://schemas.microsoft.com/office/drawing/2016/5/13/chartex" xmlns:cx8="http://schemas.microsoft.com/office/drawing/2016/5/14/chartex" xmlns:mc="http://schemas.openxmlformats.org/markup-compatibility/2006" xmlns:aink="http://schemas.microsoft.com/office/drawing/2016/ink" xmlns:am3d="http://schemas.microsoft.com/office/drawing/2017/model3d" xmlns:o="urn:schemas-microsoft-com:office:office" xmlns:oel="http://schemas.microsoft.com/office/2019/extlst" xmlns:r="http://schemas.openxmlformats.org/officeDocument/2006/relationships" xmlns:m="http://schemas.openxmlformats.org/officeDocument/2006/math" xmlns:v="urn:schemas-microsoft-com:vml" xmlns:wp14="http://schemas.microsoft.com/office/word/2010/wordprocessingDrawing" xmlns:wp="http://schemas.openxmlformats.org/drawingml/2006/wordprocessingDrawing" xmlns:w10="urn:schemas-microsoft-com:office:word" xmlns:w="http://schemas.openxmlformats.org/wordprocessingml/2006/main" xmlns:w14="http://schemas.microsoft.com/office/word/2010/wordml" xmlns:w15="http://schemas.microsoft.com/office/word/2012/wordml" xmlns:w16cex="http://schemas.microsoft.com/office/word/2018/wordml/cex" xmlns:w16cid="http://schemas.microsoft.com/office/word/2016/wordml/cid" xmlns:w16="http://schemas.microsoft.com/office/word/2018/wordml" xmlns:w16du="http://schemas.microsoft.com/office/word/2023/wordml/word16du" xmlns:w16sdtdh="http://schemas.microsoft.com/office/word/2020/wordml/sdtdatahash" xmlns:w16se="http://schemas.microsoft.com/office/word/2015/wordml/symex" xmlns:wpg="http://schemas.microsoft.com/office/word/2010/wordprocessingGroup" xmlns:wpi="http://schemas.microsoft.com/office/word/2010/wordprocessingInk" xmlns:wne="http://schemas.microsoft.com/office/word/2006/wordml" xmlns:wps="http://schemas.microsoft.com/office/word/2010/wordprocessingShape" mc:Ignorable="w14 w15 w16se w16cid w16 w16cex w16sdtdh wp14">
   <w:endnote w:type="separator" w:id="-1">
     <w:p>
       <w:r>
@@ -6223,7 +6252,7 @@
 </file>
 
 <file path=word/footer1.xml><?xml version="1.0" encoding="utf-8"?>
-<w:ftr xmlns:wpc="http://schemas.microsoft.com/office/word/2010/wordprocessingCanvas" xmlns:cx="http://schemas.microsoft.com/office/drawing/2014/chartex" xmlns:cx1="http://schemas.microsoft.com/office/drawing/2015/9/8/chartex" xmlns:cx2="http://schemas.microsoft.com/office/drawing/2015/10/21/chartex" xmlns:cx3="http://schemas.microsoft.com/office/drawing/2016/5/9/chartex" xmlns:cx4="http://schemas.microsoft.com/office/drawing/2016/5/10/chartex" xmlns:cx5="http://schemas.microsoft.com/office/drawing/2016/5/11/chartex" xmlns:cx6="http://schemas.microsoft.com/office/drawing/2016/5/12/chartex" xmlns:cx7="http://schemas.microsoft.com/office/drawing/2016/5/13/chartex" xmlns:cx8="http://schemas.microsoft.com/office/drawing/2016/5/14/chartex" xmlns:mc="http://schemas.openxmlformats.org/markup-compatibility/2006" xmlns:aink="http://schemas.microsoft.com/office/drawing/2016/ink" xmlns:am3d="http://schemas.microsoft.com/office/drawing/2017/model3d" xmlns:o="urn:schemas-microsoft-com:office:office" xmlns:r="http://schemas.openxmlformats.org/officeDocument/2006/relationships" xmlns:m="http://schemas.openxmlformats.org/officeDocument/2006/math" xmlns:v="urn:schemas-microsoft-com:vml" xmlns:wp14="http://schemas.microsoft.com/office/word/2010/wordprocessingDrawing" xmlns:wp="http://schemas.openxmlformats.org/drawingml/2006/wordprocessingDrawing" xmlns:w10="urn:schemas-microsoft-com:office:word" xmlns:w="http://schemas.openxmlformats.org/wordprocessingml/2006/main" xmlns:w14="http://schemas.microsoft.com/office/word/2010/wordml" xmlns:w15="http://schemas.microsoft.com/office/word/2012/wordml" xmlns:w16cex="http://schemas.microsoft.com/office/word/2018/wordml/cex" xmlns:w16cid="http://schemas.microsoft.com/office/word/2016/wordml/cid" xmlns:w16="http://schemas.microsoft.com/office/word/2018/wordml" xmlns:w16se="http://schemas.microsoft.com/office/word/2015/wordml/symex" xmlns:wpg="http://schemas.microsoft.com/office/word/2010/wordprocessingGroup" xmlns:wpi="http://schemas.microsoft.com/office/word/2010/wordprocessingInk" xmlns:wne="http://schemas.microsoft.com/office/word/2006/wordml" xmlns:wps="http://schemas.microsoft.com/office/word/2010/wordprocessingShape" mc:Ignorable="w14 w15 w16se w16cid w16 w16cex wp14">
+<w:ftr xmlns:wpc="http://schemas.microsoft.com/office/word/2010/wordprocessingCanvas" xmlns:cx="http://schemas.microsoft.com/office/drawing/2014/chartex" xmlns:cx1="http://schemas.microsoft.com/office/drawing/2015/9/8/chartex" xmlns:cx2="http://schemas.microsoft.com/office/drawing/2015/10/21/chartex" xmlns:cx3="http://schemas.microsoft.com/office/drawing/2016/5/9/chartex" xmlns:cx4="http://schemas.microsoft.com/office/drawing/2016/5/10/chartex" xmlns:cx5="http://schemas.microsoft.com/office/drawing/2016/5/11/chartex" xmlns:cx6="http://schemas.microsoft.com/office/drawing/2016/5/12/chartex" xmlns:cx7="http://schemas.microsoft.com/office/drawing/2016/5/13/chartex" xmlns:cx8="http://schemas.microsoft.com/office/drawing/2016/5/14/chartex" xmlns:mc="http://schemas.openxmlformats.org/markup-compatibility/2006" xmlns:aink="http://schemas.microsoft.com/office/drawing/2016/ink" xmlns:am3d="http://schemas.microsoft.com/office/drawing/2017/model3d" xmlns:o="urn:schemas-microsoft-com:office:office" xmlns:oel="http://schemas.microsoft.com/office/2019/extlst" xmlns:r="http://schemas.openxmlformats.org/officeDocument/2006/relationships" xmlns:m="http://schemas.openxmlformats.org/officeDocument/2006/math" xmlns:v="urn:schemas-microsoft-com:vml" xmlns:wp14="http://schemas.microsoft.com/office/word/2010/wordprocessingDrawing" xmlns:wp="http://schemas.openxmlformats.org/drawingml/2006/wordprocessingDrawing" xmlns:w10="urn:schemas-microsoft-com:office:word" xmlns:w="http://schemas.openxmlformats.org/wordprocessingml/2006/main" xmlns:w14="http://schemas.microsoft.com/office/word/2010/wordml" xmlns:w15="http://schemas.microsoft.com/office/word/2012/wordml" xmlns:w16cex="http://schemas.microsoft.com/office/word/2018/wordml/cex" xmlns:w16cid="http://schemas.microsoft.com/office/word/2016/wordml/cid" xmlns:w16="http://schemas.microsoft.com/office/word/2018/wordml" xmlns:w16du="http://schemas.microsoft.com/office/word/2023/wordml/word16du" xmlns:w16sdtdh="http://schemas.microsoft.com/office/word/2020/wordml/sdtdatahash" xmlns:w16se="http://schemas.microsoft.com/office/word/2015/wordml/symex" xmlns:wpg="http://schemas.microsoft.com/office/word/2010/wordprocessingGroup" xmlns:wpi="http://schemas.microsoft.com/office/word/2010/wordprocessingInk" xmlns:wne="http://schemas.microsoft.com/office/word/2006/wordml" xmlns:wps="http://schemas.microsoft.com/office/word/2010/wordprocessingShape" mc:Ignorable="w14 w15 w16se w16cid w16 w16cex w16sdtdh wp14">
   <w:p>
     <w:pPr>
       <w:pStyle w:val="Zpat"/>
@@ -7451,10 +7480,10 @@
                 <v:path o:extrusionok="f" gradientshapeok="t" o:connecttype="rect"/>
                 <o:lock v:ext="edit" aspectratio="t"/>
               </v:shapetype>
-              <v:shape id="_x0000_i1025" type="#_x0000_t75" style="width:200.55pt;height:11.55pt">
+              <v:shape id="_x0000_i1025" type="#_x0000_t75" style="width:200.4pt;height:11.3pt">
                 <v:imagedata r:id="rId1" o:title=""/>
               </v:shape>
-              <o:OLEObject Type="Embed" ProgID="MSDraw" ShapeID="_x0000_i1025" DrawAspect="Content" ObjectID="_1672128319" r:id="rId2">
+              <o:OLEObject Type="Embed" ProgID="MSDraw" ShapeID="_x0000_i1025" DrawAspect="Content" ObjectID="_1745002922" r:id="rId2">
                 <o:FieldCodes>\* MERGEFORMAT</o:FieldCodes>
               </o:OLEObject>
             </w:object>
@@ -7481,7 +7510,7 @@
 </file>
 
 <file path=word/footer2.xml><?xml version="1.0" encoding="utf-8"?>
-<w:ftr xmlns:wpc="http://schemas.microsoft.com/office/word/2010/wordprocessingCanvas" xmlns:cx="http://schemas.microsoft.com/office/drawing/2014/chartex" xmlns:cx1="http://schemas.microsoft.com/office/drawing/2015/9/8/chartex" xmlns:cx2="http://schemas.microsoft.com/office/drawing/2015/10/21/chartex" xmlns:cx3="http://schemas.microsoft.com/office/drawing/2016/5/9/chartex" xmlns:cx4="http://schemas.microsoft.com/office/drawing/2016/5/10/chartex" xmlns:cx5="http://schemas.microsoft.com/office/drawing/2016/5/11/chartex" xmlns:cx6="http://schemas.microsoft.com/office/drawing/2016/5/12/chartex" xmlns:cx7="http://schemas.microsoft.com/office/drawing/2016/5/13/chartex" xmlns:cx8="http://schemas.microsoft.com/office/drawing/2016/5/14/chartex" xmlns:mc="http://schemas.openxmlformats.org/markup-compatibility/2006" xmlns:aink="http://schemas.microsoft.com/office/drawing/2016/ink" xmlns:am3d="http://schemas.microsoft.com/office/drawing/2017/model3d" xmlns:o="urn:schemas-microsoft-com:office:office" xmlns:r="http://schemas.openxmlformats.org/officeDocument/2006/relationships" xmlns:m="http://schemas.openxmlformats.org/officeDocument/2006/math" xmlns:v="urn:schemas-microsoft-com:vml" xmlns:wp14="http://schemas.microsoft.com/office/word/2010/wordprocessingDrawing" xmlns:wp="http://schemas.openxmlformats.org/drawingml/2006/wordprocessingDrawing" xmlns:w10="urn:schemas-microsoft-com:office:word" xmlns:w="http://schemas.openxmlformats.org/wordprocessingml/2006/main" xmlns:w14="http://schemas.microsoft.com/office/word/2010/wordml" xmlns:w15="http://schemas.microsoft.com/office/word/2012/wordml" xmlns:w16cex="http://schemas.microsoft.com/office/word/2018/wordml/cex" xmlns:w16cid="http://schemas.microsoft.com/office/word/2016/wordml/cid" xmlns:w16="http://schemas.microsoft.com/office/word/2018/wordml" xmlns:w16se="http://schemas.microsoft.com/office/word/2015/wordml/symex" xmlns:wpg="http://schemas.microsoft.com/office/word/2010/wordprocessingGroup" xmlns:wpi="http://schemas.microsoft.com/office/word/2010/wordprocessingInk" xmlns:wne="http://schemas.microsoft.com/office/word/2006/wordml" xmlns:wps="http://schemas.microsoft.com/office/word/2010/wordprocessingShape" mc:Ignorable="w14 w15 w16se w16cid w16 w16cex wp14">
+<w:ftr xmlns:wpc="http://schemas.microsoft.com/office/word/2010/wordprocessingCanvas" xmlns:cx="http://schemas.microsoft.com/office/drawing/2014/chartex" xmlns:cx1="http://schemas.microsoft.com/office/drawing/2015/9/8/chartex" xmlns:cx2="http://schemas.microsoft.com/office/drawing/2015/10/21/chartex" xmlns:cx3="http://schemas.microsoft.com/office/drawing/2016/5/9/chartex" xmlns:cx4="http://schemas.microsoft.com/office/drawing/2016/5/10/chartex" xmlns:cx5="http://schemas.microsoft.com/office/drawing/2016/5/11/chartex" xmlns:cx6="http://schemas.microsoft.com/office/drawing/2016/5/12/chartex" xmlns:cx7="http://schemas.microsoft.com/office/drawing/2016/5/13/chartex" xmlns:cx8="http://schemas.microsoft.com/office/drawing/2016/5/14/chartex" xmlns:mc="http://schemas.openxmlformats.org/markup-compatibility/2006" xmlns:aink="http://schemas.microsoft.com/office/drawing/2016/ink" xmlns:am3d="http://schemas.microsoft.com/office/drawing/2017/model3d" xmlns:o="urn:schemas-microsoft-com:office:office" xmlns:oel="http://schemas.microsoft.com/office/2019/extlst" xmlns:r="http://schemas.openxmlformats.org/officeDocument/2006/relationships" xmlns:m="http://schemas.openxmlformats.org/officeDocument/2006/math" xmlns:v="urn:schemas-microsoft-com:vml" xmlns:wp14="http://schemas.microsoft.com/office/word/2010/wordprocessingDrawing" xmlns:wp="http://schemas.openxmlformats.org/drawingml/2006/wordprocessingDrawing" xmlns:w10="urn:schemas-microsoft-com:office:word" xmlns:w="http://schemas.openxmlformats.org/wordprocessingml/2006/main" xmlns:w14="http://schemas.microsoft.com/office/word/2010/wordml" xmlns:w15="http://schemas.microsoft.com/office/word/2012/wordml" xmlns:w16cex="http://schemas.microsoft.com/office/word/2018/wordml/cex" xmlns:w16cid="http://schemas.microsoft.com/office/word/2016/wordml/cid" xmlns:w16="http://schemas.microsoft.com/office/word/2018/wordml" xmlns:w16du="http://schemas.microsoft.com/office/word/2023/wordml/word16du" xmlns:w16sdtdh="http://schemas.microsoft.com/office/word/2020/wordml/sdtdatahash" xmlns:w16se="http://schemas.microsoft.com/office/word/2015/wordml/symex" xmlns:wpg="http://schemas.microsoft.com/office/word/2010/wordprocessingGroup" xmlns:wpi="http://schemas.microsoft.com/office/word/2010/wordprocessingInk" xmlns:wne="http://schemas.microsoft.com/office/word/2006/wordml" xmlns:wps="http://schemas.microsoft.com/office/word/2010/wordprocessingShape" mc:Ignorable="w14 w15 w16se w16cid w16 w16cex w16sdtdh wp14">
   <w:tbl>
     <w:tblPr>
       <w:tblW w:w="9011" w:type="dxa"/>
@@ -8667,7 +8696,7 @@
             <w:rPr>
               <w:rStyle w:val="InternalCommunication"/>
             </w:rPr>
-            <w:t>F</w:t>
+            <w:t>INTERNAL</w:t>
           </w:r>
           <w:r>
             <w:rPr>
@@ -8868,7 +8897,7 @@
 </file>
 
 <file path=word/footer3.xml><?xml version="1.0" encoding="utf-8"?>
-<w:ftr xmlns:wpc="http://schemas.microsoft.com/office/word/2010/wordprocessingCanvas" xmlns:cx="http://schemas.microsoft.com/office/drawing/2014/chartex" xmlns:cx1="http://schemas.microsoft.com/office/drawing/2015/9/8/chartex" xmlns:cx2="http://schemas.microsoft.com/office/drawing/2015/10/21/chartex" xmlns:cx3="http://schemas.microsoft.com/office/drawing/2016/5/9/chartex" xmlns:cx4="http://schemas.microsoft.com/office/drawing/2016/5/10/chartex" xmlns:cx5="http://schemas.microsoft.com/office/drawing/2016/5/11/chartex" xmlns:cx6="http://schemas.microsoft.com/office/drawing/2016/5/12/chartex" xmlns:cx7="http://schemas.microsoft.com/office/drawing/2016/5/13/chartex" xmlns:cx8="http://schemas.microsoft.com/office/drawing/2016/5/14/chartex" xmlns:mc="http://schemas.openxmlformats.org/markup-compatibility/2006" xmlns:aink="http://schemas.microsoft.com/office/drawing/2016/ink" xmlns:am3d="http://schemas.microsoft.com/office/drawing/2017/model3d" xmlns:o="urn:schemas-microsoft-com:office:office" xmlns:r="http://schemas.openxmlformats.org/officeDocument/2006/relationships" xmlns:m="http://schemas.openxmlformats.org/officeDocument/2006/math" xmlns:v="urn:schemas-microsoft-com:vml" xmlns:wp14="http://schemas.microsoft.com/office/word/2010/wordprocessingDrawing" xmlns:wp="http://schemas.openxmlformats.org/drawingml/2006/wordprocessingDrawing" xmlns:w10="urn:schemas-microsoft-com:office:word" xmlns:w="http://schemas.openxmlformats.org/wordprocessingml/2006/main" xmlns:w14="http://schemas.microsoft.com/office/word/2010/wordml" xmlns:w15="http://schemas.microsoft.com/office/word/2012/wordml" xmlns:w16cex="http://schemas.microsoft.com/office/word/2018/wordml/cex" xmlns:w16cid="http://schemas.microsoft.com/office/word/2016/wordml/cid" xmlns:w16="http://schemas.microsoft.com/office/word/2018/wordml" xmlns:w16se="http://schemas.microsoft.com/office/word/2015/wordml/symex" xmlns:wpg="http://schemas.microsoft.com/office/word/2010/wordprocessingGroup" xmlns:wpi="http://schemas.microsoft.com/office/word/2010/wordprocessingInk" xmlns:wne="http://schemas.microsoft.com/office/word/2006/wordml" xmlns:wps="http://schemas.microsoft.com/office/word/2010/wordprocessingShape" mc:Ignorable="w14 w15 w16se w16cid w16 w16cex wp14">
+<w:ftr xmlns:wpc="http://schemas.microsoft.com/office/word/2010/wordprocessingCanvas" xmlns:cx="http://schemas.microsoft.com/office/drawing/2014/chartex" xmlns:cx1="http://schemas.microsoft.com/office/drawing/2015/9/8/chartex" xmlns:cx2="http://schemas.microsoft.com/office/drawing/2015/10/21/chartex" xmlns:cx3="http://schemas.microsoft.com/office/drawing/2016/5/9/chartex" xmlns:cx4="http://schemas.microsoft.com/office/drawing/2016/5/10/chartex" xmlns:cx5="http://schemas.microsoft.com/office/drawing/2016/5/11/chartex" xmlns:cx6="http://schemas.microsoft.com/office/drawing/2016/5/12/chartex" xmlns:cx7="http://schemas.microsoft.com/office/drawing/2016/5/13/chartex" xmlns:cx8="http://schemas.microsoft.com/office/drawing/2016/5/14/chartex" xmlns:mc="http://schemas.openxmlformats.org/markup-compatibility/2006" xmlns:aink="http://schemas.microsoft.com/office/drawing/2016/ink" xmlns:am3d="http://schemas.microsoft.com/office/drawing/2017/model3d" xmlns:o="urn:schemas-microsoft-com:office:office" xmlns:oel="http://schemas.microsoft.com/office/2019/extlst" xmlns:r="http://schemas.openxmlformats.org/officeDocument/2006/relationships" xmlns:m="http://schemas.openxmlformats.org/officeDocument/2006/math" xmlns:v="urn:schemas-microsoft-com:vml" xmlns:wp14="http://schemas.microsoft.com/office/word/2010/wordprocessingDrawing" xmlns:wp="http://schemas.openxmlformats.org/drawingml/2006/wordprocessingDrawing" xmlns:w10="urn:schemas-microsoft-com:office:word" xmlns:w="http://schemas.openxmlformats.org/wordprocessingml/2006/main" xmlns:w14="http://schemas.microsoft.com/office/word/2010/wordml" xmlns:w15="http://schemas.microsoft.com/office/word/2012/wordml" xmlns:w16cex="http://schemas.microsoft.com/office/word/2018/wordml/cex" xmlns:w16cid="http://schemas.microsoft.com/office/word/2016/wordml/cid" xmlns:w16="http://schemas.microsoft.com/office/word/2018/wordml" xmlns:w16du="http://schemas.microsoft.com/office/word/2023/wordml/word16du" xmlns:w16sdtdh="http://schemas.microsoft.com/office/word/2020/wordml/sdtdatahash" xmlns:w16se="http://schemas.microsoft.com/office/word/2015/wordml/symex" xmlns:wpg="http://schemas.microsoft.com/office/word/2010/wordprocessingGroup" xmlns:wpi="http://schemas.microsoft.com/office/word/2010/wordprocessingInk" xmlns:wne="http://schemas.microsoft.com/office/word/2006/wordml" xmlns:wps="http://schemas.microsoft.com/office/word/2010/wordprocessingShape" mc:Ignorable="w14 w15 w16se w16cid w16 w16cex w16sdtdh wp14">
   <w:p>
     <w:pPr>
       <w:pStyle w:val="Zpat"/>
@@ -8878,7 +8907,7 @@
 </file>
 
 <file path=word/footer4.xml><?xml version="1.0" encoding="utf-8"?>
-<w:ftr xmlns:wpc="http://schemas.microsoft.com/office/word/2010/wordprocessingCanvas" xmlns:cx="http://schemas.microsoft.com/office/drawing/2014/chartex" xmlns:cx1="http://schemas.microsoft.com/office/drawing/2015/9/8/chartex" xmlns:cx2="http://schemas.microsoft.com/office/drawing/2015/10/21/chartex" xmlns:cx3="http://schemas.microsoft.com/office/drawing/2016/5/9/chartex" xmlns:cx4="http://schemas.microsoft.com/office/drawing/2016/5/10/chartex" xmlns:cx5="http://schemas.microsoft.com/office/drawing/2016/5/11/chartex" xmlns:cx6="http://schemas.microsoft.com/office/drawing/2016/5/12/chartex" xmlns:cx7="http://schemas.microsoft.com/office/drawing/2016/5/13/chartex" xmlns:cx8="http://schemas.microsoft.com/office/drawing/2016/5/14/chartex" xmlns:mc="http://schemas.openxmlformats.org/markup-compatibility/2006" xmlns:aink="http://schemas.microsoft.com/office/drawing/2016/ink" xmlns:am3d="http://schemas.microsoft.com/office/drawing/2017/model3d" xmlns:o="urn:schemas-microsoft-com:office:office" xmlns:r="http://schemas.openxmlformats.org/officeDocument/2006/relationships" xmlns:m="http://schemas.openxmlformats.org/officeDocument/2006/math" xmlns:v="urn:schemas-microsoft-com:vml" xmlns:wp14="http://schemas.microsoft.com/office/word/2010/wordprocessingDrawing" xmlns:wp="http://schemas.openxmlformats.org/drawingml/2006/wordprocessingDrawing" xmlns:w10="urn:schemas-microsoft-com:office:word" xmlns:w="http://schemas.openxmlformats.org/wordprocessingml/2006/main" xmlns:w14="http://schemas.microsoft.com/office/word/2010/wordml" xmlns:w15="http://schemas.microsoft.com/office/word/2012/wordml" xmlns:w16cex="http://schemas.microsoft.com/office/word/2018/wordml/cex" xmlns:w16cid="http://schemas.microsoft.com/office/word/2016/wordml/cid" xmlns:w16="http://schemas.microsoft.com/office/word/2018/wordml" xmlns:w16se="http://schemas.microsoft.com/office/word/2015/wordml/symex" xmlns:wpg="http://schemas.microsoft.com/office/word/2010/wordprocessingGroup" xmlns:wpi="http://schemas.microsoft.com/office/word/2010/wordprocessingInk" xmlns:wne="http://schemas.microsoft.com/office/word/2006/wordml" xmlns:wps="http://schemas.microsoft.com/office/word/2010/wordprocessingShape" mc:Ignorable="w14 w15 w16se w16cid w16 w16cex wp14">
+<w:ftr xmlns:wpc="http://schemas.microsoft.com/office/word/2010/wordprocessingCanvas" xmlns:cx="http://schemas.microsoft.com/office/drawing/2014/chartex" xmlns:cx1="http://schemas.microsoft.com/office/drawing/2015/9/8/chartex" xmlns:cx2="http://schemas.microsoft.com/office/drawing/2015/10/21/chartex" xmlns:cx3="http://schemas.microsoft.com/office/drawing/2016/5/9/chartex" xmlns:cx4="http://schemas.microsoft.com/office/drawing/2016/5/10/chartex" xmlns:cx5="http://schemas.microsoft.com/office/drawing/2016/5/11/chartex" xmlns:cx6="http://schemas.microsoft.com/office/drawing/2016/5/12/chartex" xmlns:cx7="http://schemas.microsoft.com/office/drawing/2016/5/13/chartex" xmlns:cx8="http://schemas.microsoft.com/office/drawing/2016/5/14/chartex" xmlns:mc="http://schemas.openxmlformats.org/markup-compatibility/2006" xmlns:aink="http://schemas.microsoft.com/office/drawing/2016/ink" xmlns:am3d="http://schemas.microsoft.com/office/drawing/2017/model3d" xmlns:o="urn:schemas-microsoft-com:office:office" xmlns:oel="http://schemas.microsoft.com/office/2019/extlst" xmlns:r="http://schemas.openxmlformats.org/officeDocument/2006/relationships" xmlns:m="http://schemas.openxmlformats.org/officeDocument/2006/math" xmlns:v="urn:schemas-microsoft-com:vml" xmlns:wp14="http://schemas.microsoft.com/office/word/2010/wordprocessingDrawing" xmlns:wp="http://schemas.openxmlformats.org/drawingml/2006/wordprocessingDrawing" xmlns:w10="urn:schemas-microsoft-com:office:word" xmlns:w="http://schemas.openxmlformats.org/wordprocessingml/2006/main" xmlns:w14="http://schemas.microsoft.com/office/word/2010/wordml" xmlns:w15="http://schemas.microsoft.com/office/word/2012/wordml" xmlns:w16cex="http://schemas.microsoft.com/office/word/2018/wordml/cex" xmlns:w16cid="http://schemas.microsoft.com/office/word/2016/wordml/cid" xmlns:w16="http://schemas.microsoft.com/office/word/2018/wordml" xmlns:w16du="http://schemas.microsoft.com/office/word/2023/wordml/word16du" xmlns:w16sdtdh="http://schemas.microsoft.com/office/word/2020/wordml/sdtdatahash" xmlns:w16se="http://schemas.microsoft.com/office/word/2015/wordml/symex" xmlns:wpg="http://schemas.microsoft.com/office/word/2010/wordprocessingGroup" xmlns:wpi="http://schemas.microsoft.com/office/word/2010/wordprocessingInk" xmlns:wne="http://schemas.microsoft.com/office/word/2006/wordml" xmlns:wps="http://schemas.microsoft.com/office/word/2010/wordprocessingShape" mc:Ignorable="w14 w15 w16se w16cid w16 w16cex w16sdtdh wp14">
   <w:tbl>
     <w:tblPr>
       <w:tblW w:w="8913" w:type="dxa"/>
@@ -10073,7 +10102,7 @@
             <w:rPr>
               <w:rStyle w:val="InternalCommunication"/>
             </w:rPr>
-            <w:t>F</w:t>
+            <w:t>INTERNAL</w:t>
           </w:r>
           <w:r>
             <w:rPr>
@@ -10274,7 +10303,7 @@
 </file>
 
 <file path=word/footnotes.xml><?xml version="1.0" encoding="utf-8"?>
-<w:footnotes xmlns:wpc="http://schemas.microsoft.com/office/word/2010/wordprocessingCanvas" xmlns:cx="http://schemas.microsoft.com/office/drawing/2014/chartex" xmlns:cx1="http://schemas.microsoft.com/office/drawing/2015/9/8/chartex" xmlns:cx2="http://schemas.microsoft.com/office/drawing/2015/10/21/chartex" xmlns:cx3="http://schemas.microsoft.com/office/drawing/2016/5/9/chartex" xmlns:cx4="http://schemas.microsoft.com/office/drawing/2016/5/10/chartex" xmlns:cx5="http://schemas.microsoft.com/office/drawing/2016/5/11/chartex" xmlns:cx6="http://schemas.microsoft.com/office/drawing/2016/5/12/chartex" xmlns:cx7="http://schemas.microsoft.com/office/drawing/2016/5/13/chartex" xmlns:cx8="http://schemas.microsoft.com/office/drawing/2016/5/14/chartex" xmlns:mc="http://schemas.openxmlformats.org/markup-compatibility/2006" xmlns:aink="http://schemas.microsoft.com/office/drawing/2016/ink" xmlns:am3d="http://schemas.microsoft.com/office/drawing/2017/model3d" xmlns:o="urn:schemas-microsoft-com:office:office" xmlns:r="http://schemas.openxmlformats.org/officeDocument/2006/relationships" xmlns:m="http://schemas.openxmlformats.org/officeDocument/2006/math" xmlns:v="urn:schemas-microsoft-com:vml" xmlns:wp14="http://schemas.microsoft.com/office/word/2010/wordprocessingDrawing" xmlns:wp="http://schemas.openxmlformats.org/drawingml/2006/wordprocessingDrawing" xmlns:w10="urn:schemas-microsoft-com:office:word" xmlns:w="http://schemas.openxmlformats.org/wordprocessingml/2006/main" xmlns:w14="http://schemas.microsoft.com/office/word/2010/wordml" xmlns:w15="http://schemas.microsoft.com/office/word/2012/wordml" xmlns:w16cex="http://schemas.microsoft.com/office/word/2018/wordml/cex" xmlns:w16cid="http://schemas.microsoft.com/office/word/2016/wordml/cid" xmlns:w16="http://schemas.microsoft.com/office/word/2018/wordml" xmlns:w16se="http://schemas.microsoft.com/office/word/2015/wordml/symex" xmlns:wpg="http://schemas.microsoft.com/office/word/2010/wordprocessingGroup" xmlns:wpi="http://schemas.microsoft.com/office/word/2010/wordprocessingInk" xmlns:wne="http://schemas.microsoft.com/office/word/2006/wordml" xmlns:wps="http://schemas.microsoft.com/office/word/2010/wordprocessingShape" mc:Ignorable="w14 w15 w16se w16cid w16 w16cex wp14">
+<w:footnotes xmlns:wpc="http://schemas.microsoft.com/office/word/2010/wordprocessingCanvas" xmlns:cx="http://schemas.microsoft.com/office/drawing/2014/chartex" xmlns:cx1="http://schemas.microsoft.com/office/drawing/2015/9/8/chartex" xmlns:cx2="http://schemas.microsoft.com/office/drawing/2015/10/21/chartex" xmlns:cx3="http://schemas.microsoft.com/office/drawing/2016/5/9/chartex" xmlns:cx4="http://schemas.microsoft.com/office/drawing/2016/5/10/chartex" xmlns:cx5="http://schemas.microsoft.com/office/drawing/2016/5/11/chartex" xmlns:cx6="http://schemas.microsoft.com/office/drawing/2016/5/12/chartex" xmlns:cx7="http://schemas.microsoft.com/office/drawing/2016/5/13/chartex" xmlns:cx8="http://schemas.microsoft.com/office/drawing/2016/5/14/chartex" xmlns:mc="http://schemas.openxmlformats.org/markup-compatibility/2006" xmlns:aink="http://schemas.microsoft.com/office/drawing/2016/ink" xmlns:am3d="http://schemas.microsoft.com/office/drawing/2017/model3d" xmlns:o="urn:schemas-microsoft-com:office:office" xmlns:oel="http://schemas.microsoft.com/office/2019/extlst" xmlns:r="http://schemas.openxmlformats.org/officeDocument/2006/relationships" xmlns:m="http://schemas.openxmlformats.org/officeDocument/2006/math" xmlns:v="urn:schemas-microsoft-com:vml" xmlns:wp14="http://schemas.microsoft.com/office/word/2010/wordprocessingDrawing" xmlns:wp="http://schemas.openxmlformats.org/drawingml/2006/wordprocessingDrawing" xmlns:w10="urn:schemas-microsoft-com:office:word" xmlns:w="http://schemas.openxmlformats.org/wordprocessingml/2006/main" xmlns:w14="http://schemas.microsoft.com/office/word/2010/wordml" xmlns:w15="http://schemas.microsoft.com/office/word/2012/wordml" xmlns:w16cex="http://schemas.microsoft.com/office/word/2018/wordml/cex" xmlns:w16cid="http://schemas.microsoft.com/office/word/2016/wordml/cid" xmlns:w16="http://schemas.microsoft.com/office/word/2018/wordml" xmlns:w16du="http://schemas.microsoft.com/office/word/2023/wordml/word16du" xmlns:w16sdtdh="http://schemas.microsoft.com/office/word/2020/wordml/sdtdatahash" xmlns:w16se="http://schemas.microsoft.com/office/word/2015/wordml/symex" xmlns:wpg="http://schemas.microsoft.com/office/word/2010/wordprocessingGroup" xmlns:wpi="http://schemas.microsoft.com/office/word/2010/wordprocessingInk" xmlns:wne="http://schemas.microsoft.com/office/word/2006/wordml" xmlns:wps="http://schemas.microsoft.com/office/word/2010/wordprocessingShape" mc:Ignorable="w14 w15 w16se w16cid w16 w16cex w16sdtdh wp14">
   <w:footnote w:type="separator" w:id="-1">
     <w:p>
       <w:pPr>
@@ -10306,7 +10335,7 @@
 </file>
 
 <file path=word/numbering.xml><?xml version="1.0" encoding="utf-8"?>
-<w:numbering xmlns:wpc="http://schemas.microsoft.com/office/word/2010/wordprocessingCanvas" xmlns:cx="http://schemas.microsoft.com/office/drawing/2014/chartex" xmlns:cx1="http://schemas.microsoft.com/office/drawing/2015/9/8/chartex" xmlns:cx2="http://schemas.microsoft.com/office/drawing/2015/10/21/chartex" xmlns:cx3="http://schemas.microsoft.com/office/drawing/2016/5/9/chartex" xmlns:cx4="http://schemas.microsoft.com/office/drawing/2016/5/10/chartex" xmlns:cx5="http://schemas.microsoft.com/office/drawing/2016/5/11/chartex" xmlns:cx6="http://schemas.microsoft.com/office/drawing/2016/5/12/chartex" xmlns:cx7="http://schemas.microsoft.com/office/drawing/2016/5/13/chartex" xmlns:cx8="http://schemas.microsoft.com/office/drawing/2016/5/14/chartex" xmlns:mc="http://schemas.openxmlformats.org/markup-compatibility/2006" xmlns:aink="http://schemas.microsoft.com/office/drawing/2016/ink" xmlns:am3d="http://schemas.microsoft.com/office/drawing/2017/model3d" xmlns:o="urn:schemas-microsoft-com:office:office" xmlns:r="http://schemas.openxmlformats.org/officeDocument/2006/relationships" xmlns:m="http://schemas.openxmlformats.org/officeDocument/2006/math" xmlns:v="urn:schemas-microsoft-com:vml" xmlns:wp14="http://schemas.microsoft.com/office/word/2010/wordprocessingDrawing" xmlns:wp="http://schemas.openxmlformats.org/drawingml/2006/wordprocessingDrawing" xmlns:w10="urn:schemas-microsoft-com:office:word" xmlns:w="http://schemas.openxmlformats.org/wordprocessingml/2006/main" xmlns:w14="http://schemas.microsoft.com/office/word/2010/wordml" xmlns:w15="http://schemas.microsoft.com/office/word/2012/wordml" xmlns:w16cex="http://schemas.microsoft.com/office/word/2018/wordml/cex" xmlns:w16cid="http://schemas.microsoft.com/office/word/2016/wordml/cid" xmlns:w16="http://schemas.microsoft.com/office/word/2018/wordml" xmlns:w16se="http://schemas.microsoft.com/office/word/2015/wordml/symex" xmlns:wpg="http://schemas.microsoft.com/office/word/2010/wordprocessingGroup" xmlns:wpi="http://schemas.microsoft.com/office/word/2010/wordprocessingInk" xmlns:wne="http://schemas.microsoft.com/office/word/2006/wordml" xmlns:wps="http://schemas.microsoft.com/office/word/2010/wordprocessingShape" mc:Ignorable="w14 w15 w16se w16cid w16 w16cex wp14">
+<w:numbering xmlns:wpc="http://schemas.microsoft.com/office/word/2010/wordprocessingCanvas" xmlns:cx="http://schemas.microsoft.com/office/drawing/2014/chartex" xmlns:cx1="http://schemas.microsoft.com/office/drawing/2015/9/8/chartex" xmlns:cx2="http://schemas.microsoft.com/office/drawing/2015/10/21/chartex" xmlns:cx3="http://schemas.microsoft.com/office/drawing/2016/5/9/chartex" xmlns:cx4="http://schemas.microsoft.com/office/drawing/2016/5/10/chartex" xmlns:cx5="http://schemas.microsoft.com/office/drawing/2016/5/11/chartex" xmlns:cx6="http://schemas.microsoft.com/office/drawing/2016/5/12/chartex" xmlns:cx7="http://schemas.microsoft.com/office/drawing/2016/5/13/chartex" xmlns:cx8="http://schemas.microsoft.com/office/drawing/2016/5/14/chartex" xmlns:mc="http://schemas.openxmlformats.org/markup-compatibility/2006" xmlns:aink="http://schemas.microsoft.com/office/drawing/2016/ink" xmlns:am3d="http://schemas.microsoft.com/office/drawing/2017/model3d" xmlns:o="urn:schemas-microsoft-com:office:office" xmlns:oel="http://schemas.microsoft.com/office/2019/extlst" xmlns:r="http://schemas.openxmlformats.org/officeDocument/2006/relationships" xmlns:m="http://schemas.openxmlformats.org/officeDocument/2006/math" xmlns:v="urn:schemas-microsoft-com:vml" xmlns:wp14="http://schemas.microsoft.com/office/word/2010/wordprocessingDrawing" xmlns:wp="http://schemas.openxmlformats.org/drawingml/2006/wordprocessingDrawing" xmlns:w10="urn:schemas-microsoft-com:office:word" xmlns:w="http://schemas.openxmlformats.org/wordprocessingml/2006/main" xmlns:w14="http://schemas.microsoft.com/office/word/2010/wordml" xmlns:w15="http://schemas.microsoft.com/office/word/2012/wordml" xmlns:w16cex="http://schemas.microsoft.com/office/word/2018/wordml/cex" xmlns:w16cid="http://schemas.microsoft.com/office/word/2016/wordml/cid" xmlns:w16="http://schemas.microsoft.com/office/word/2018/wordml" xmlns:w16du="http://schemas.microsoft.com/office/word/2023/wordml/word16du" xmlns:w16sdtdh="http://schemas.microsoft.com/office/word/2020/wordml/sdtdatahash" xmlns:w16se="http://schemas.microsoft.com/office/word/2015/wordml/symex" xmlns:wpg="http://schemas.microsoft.com/office/word/2010/wordprocessingGroup" xmlns:wpi="http://schemas.microsoft.com/office/word/2010/wordprocessingInk" xmlns:wne="http://schemas.microsoft.com/office/word/2006/wordml" xmlns:wps="http://schemas.microsoft.com/office/word/2010/wordprocessingShape" mc:Ignorable="w14 w15 w16se w16cid w16 w16cex w16sdtdh wp14">
   <w:abstractNum w:abstractNumId="0" w15:restartNumberingAfterBreak="0">
     <w:nsid w:val="09386BCD"/>
     <w:multiLevelType w:val="multilevel"/>
@@ -13033,88 +13062,88 @@
     <w:tmpl w:val="B6383364"/>
     <w:numStyleLink w:val="Styl1"/>
   </w:abstractNum>
-  <w:num w:numId="1">
+  <w:num w:numId="1" w16cid:durableId="270013698">
     <w:abstractNumId w:val="7"/>
   </w:num>
-  <w:num w:numId="2">
+  <w:num w:numId="2" w16cid:durableId="1295021346">
     <w:abstractNumId w:val="3"/>
   </w:num>
-  <w:num w:numId="3">
+  <w:num w:numId="3" w16cid:durableId="461464651">
     <w:abstractNumId w:val="16"/>
   </w:num>
-  <w:num w:numId="4">
+  <w:num w:numId="4" w16cid:durableId="124665325">
     <w:abstractNumId w:val="21"/>
   </w:num>
-  <w:num w:numId="5">
+  <w:num w:numId="5" w16cid:durableId="474372045">
     <w:abstractNumId w:val="1"/>
   </w:num>
-  <w:num w:numId="6">
+  <w:num w:numId="6" w16cid:durableId="1385175888">
     <w:abstractNumId w:val="6"/>
   </w:num>
-  <w:num w:numId="7">
+  <w:num w:numId="7" w16cid:durableId="1999071050">
     <w:abstractNumId w:val="10"/>
   </w:num>
-  <w:num w:numId="8">
+  <w:num w:numId="8" w16cid:durableId="887105598">
     <w:abstractNumId w:val="16"/>
   </w:num>
-  <w:num w:numId="9">
+  <w:num w:numId="9" w16cid:durableId="1062414000">
     <w:abstractNumId w:val="7"/>
   </w:num>
-  <w:num w:numId="10">
+  <w:num w:numId="10" w16cid:durableId="1730028700">
     <w:abstractNumId w:val="3"/>
   </w:num>
-  <w:num w:numId="11">
+  <w:num w:numId="11" w16cid:durableId="1158686902">
     <w:abstractNumId w:val="16"/>
   </w:num>
-  <w:num w:numId="12">
+  <w:num w:numId="12" w16cid:durableId="1508053483">
     <w:abstractNumId w:val="16"/>
   </w:num>
-  <w:num w:numId="13">
+  <w:num w:numId="13" w16cid:durableId="1081870021">
     <w:abstractNumId w:val="16"/>
   </w:num>
-  <w:num w:numId="14">
+  <w:num w:numId="14" w16cid:durableId="1562248205">
     <w:abstractNumId w:val="16"/>
   </w:num>
-  <w:num w:numId="15">
+  <w:num w:numId="15" w16cid:durableId="348798733">
     <w:abstractNumId w:val="16"/>
   </w:num>
-  <w:num w:numId="16">
+  <w:num w:numId="16" w16cid:durableId="1978799069">
     <w:abstractNumId w:val="16"/>
   </w:num>
-  <w:num w:numId="17">
+  <w:num w:numId="17" w16cid:durableId="31004893">
     <w:abstractNumId w:val="16"/>
   </w:num>
-  <w:num w:numId="18">
+  <w:num w:numId="18" w16cid:durableId="957105281">
     <w:abstractNumId w:val="21"/>
   </w:num>
-  <w:num w:numId="19">
+  <w:num w:numId="19" w16cid:durableId="702900237">
     <w:abstractNumId w:val="1"/>
   </w:num>
-  <w:num w:numId="20">
+  <w:num w:numId="20" w16cid:durableId="747730808">
     <w:abstractNumId w:val="6"/>
   </w:num>
-  <w:num w:numId="21">
+  <w:num w:numId="21" w16cid:durableId="2096634136">
     <w:abstractNumId w:val="10"/>
   </w:num>
-  <w:num w:numId="22">
+  <w:num w:numId="22" w16cid:durableId="717820676">
     <w:abstractNumId w:val="12"/>
   </w:num>
-  <w:num w:numId="23">
+  <w:num w:numId="23" w16cid:durableId="1006784569">
     <w:abstractNumId w:val="24"/>
   </w:num>
-  <w:num w:numId="24">
+  <w:num w:numId="24" w16cid:durableId="1505316403">
     <w:abstractNumId w:val="22"/>
   </w:num>
-  <w:num w:numId="25">
+  <w:num w:numId="25" w16cid:durableId="1344238970">
     <w:abstractNumId w:val="8"/>
   </w:num>
-  <w:num w:numId="26">
+  <w:num w:numId="26" w16cid:durableId="1509371262">
     <w:abstractNumId w:val="0"/>
   </w:num>
-  <w:num w:numId="27">
+  <w:num w:numId="27" w16cid:durableId="319232971">
     <w:abstractNumId w:val="15"/>
   </w:num>
-  <w:num w:numId="28">
+  <w:num w:numId="28" w16cid:durableId="1253659460">
     <w:abstractNumId w:val="15"/>
     <w:lvlOverride w:ilvl="0">
       <w:startOverride w:val="1"/>
@@ -13144,67 +13173,67 @@
       <w:startOverride w:val="1"/>
     </w:lvlOverride>
   </w:num>
-  <w:num w:numId="29">
+  <w:num w:numId="29" w16cid:durableId="2055615219">
     <w:abstractNumId w:val="9"/>
   </w:num>
-  <w:num w:numId="30">
+  <w:num w:numId="30" w16cid:durableId="1237276480">
     <w:abstractNumId w:val="4"/>
   </w:num>
-  <w:num w:numId="31">
+  <w:num w:numId="31" w16cid:durableId="236020236">
     <w:abstractNumId w:val="5"/>
   </w:num>
-  <w:num w:numId="32">
+  <w:num w:numId="32" w16cid:durableId="1507792416">
     <w:abstractNumId w:val="23"/>
   </w:num>
-  <w:num w:numId="33">
+  <w:num w:numId="33" w16cid:durableId="107235281">
     <w:abstractNumId w:val="2"/>
   </w:num>
-  <w:num w:numId="34">
+  <w:num w:numId="34" w16cid:durableId="2128965720">
     <w:abstractNumId w:val="18"/>
   </w:num>
-  <w:num w:numId="35">
+  <w:num w:numId="35" w16cid:durableId="826823717">
     <w:abstractNumId w:val="13"/>
   </w:num>
-  <w:num w:numId="36">
+  <w:num w:numId="36" w16cid:durableId="495144913">
     <w:abstractNumId w:val="11"/>
   </w:num>
-  <w:num w:numId="37">
+  <w:num w:numId="37" w16cid:durableId="903956199">
     <w:abstractNumId w:val="14"/>
   </w:num>
-  <w:num w:numId="38">
+  <w:num w:numId="38" w16cid:durableId="883637100">
     <w:abstractNumId w:val="17"/>
   </w:num>
-  <w:num w:numId="39">
+  <w:num w:numId="39" w16cid:durableId="2113933165">
     <w:abstractNumId w:val="7"/>
   </w:num>
-  <w:num w:numId="40">
+  <w:num w:numId="40" w16cid:durableId="1366171163">
     <w:abstractNumId w:val="7"/>
   </w:num>
-  <w:num w:numId="41">
+  <w:num w:numId="41" w16cid:durableId="576328347">
     <w:abstractNumId w:val="7"/>
   </w:num>
-  <w:num w:numId="42">
+  <w:num w:numId="42" w16cid:durableId="271396488">
     <w:abstractNumId w:val="19"/>
   </w:num>
-  <w:num w:numId="43">
+  <w:num w:numId="43" w16cid:durableId="71396492">
     <w:abstractNumId w:val="13"/>
   </w:num>
-  <w:num w:numId="44">
+  <w:num w:numId="44" w16cid:durableId="1729837225">
     <w:abstractNumId w:val="13"/>
   </w:num>
-  <w:num w:numId="45">
+  <w:num w:numId="45" w16cid:durableId="1828087930">
     <w:abstractNumId w:val="13"/>
   </w:num>
-  <w:num w:numId="46">
+  <w:num w:numId="46" w16cid:durableId="1498689218">
     <w:abstractNumId w:val="13"/>
   </w:num>
-  <w:num w:numId="47">
+  <w:num w:numId="47" w16cid:durableId="1337659560">
     <w:abstractNumId w:val="13"/>
   </w:num>
-  <w:num w:numId="48">
+  <w:num w:numId="48" w16cid:durableId="1107434113">
     <w:abstractNumId w:val="20"/>
   </w:num>
-  <w:num w:numId="49">
+  <w:num w:numId="49" w16cid:durableId="671949305">
     <w:abstractNumId w:val="13"/>
   </w:num>
   <w:numIdMacAtCleanup w:val="7"/>
@@ -13212,7 +13241,7 @@
 </file>
 
 <file path=word/styles.xml><?xml version="1.0" encoding="utf-8"?>
-<w:styles xmlns:mc="http://schemas.openxmlformats.org/markup-compatibility/2006" xmlns:r="http://schemas.openxmlformats.org/officeDocument/2006/relationships" xmlns:w="http://schemas.openxmlformats.org/wordprocessingml/2006/main" xmlns:w14="http://schemas.microsoft.com/office/word/2010/wordml" xmlns:w15="http://schemas.microsoft.com/office/word/2012/wordml" xmlns:w16cex="http://schemas.microsoft.com/office/word/2018/wordml/cex" xmlns:w16cid="http://schemas.microsoft.com/office/word/2016/wordml/cid" xmlns:w16="http://schemas.microsoft.com/office/word/2018/wordml" xmlns:w16se="http://schemas.microsoft.com/office/word/2015/wordml/symex" mc:Ignorable="w14 w15 w16se w16cid w16 w16cex">
+<w:styles xmlns:mc="http://schemas.openxmlformats.org/markup-compatibility/2006" xmlns:r="http://schemas.openxmlformats.org/officeDocument/2006/relationships" xmlns:w="http://schemas.openxmlformats.org/wordprocessingml/2006/main" xmlns:w14="http://schemas.microsoft.com/office/word/2010/wordml" xmlns:w15="http://schemas.microsoft.com/office/word/2012/wordml" xmlns:w16cex="http://schemas.microsoft.com/office/word/2018/wordml/cex" xmlns:w16cid="http://schemas.microsoft.com/office/word/2016/wordml/cid" xmlns:w16="http://schemas.microsoft.com/office/word/2018/wordml" xmlns:w16sdtdh="http://schemas.microsoft.com/office/word/2020/wordml/sdtdatahash" xmlns:w16se="http://schemas.microsoft.com/office/word/2015/wordml/symex" mc:Ignorable="w14 w15 w16se w16cid w16 w16cex w16sdtdh">
   <w:docDefaults>
     <w:rPrDefault>
       <w:rPr>
